--- a/Tes Tahap 2 KPL_1302200022.docx
+++ b/Tes Tahap 2 KPL_1302200022.docx
@@ -45,11 +45,19 @@
           <w:rFonts w:ascii="Times New Roman" w:hAnsi="Times New Roman" w:cs="Times New Roman"/>
         </w:rPr>
       </w:pPr>
-      <w:r>
-        <w:rPr>
-          <w:rFonts w:ascii="Times New Roman" w:hAnsi="Times New Roman" w:cs="Times New Roman"/>
-        </w:rPr>
-        <w:t>Tes Teori KPL</w:t>
+      <w:proofErr w:type="spellStart"/>
+      <w:r>
+        <w:rPr>
+          <w:rFonts w:ascii="Times New Roman" w:hAnsi="Times New Roman" w:cs="Times New Roman"/>
+        </w:rPr>
+        <w:t>Tes</w:t>
+      </w:r>
+      <w:proofErr w:type="spellEnd"/>
+      <w:r>
+        <w:rPr>
+          <w:rFonts w:ascii="Times New Roman" w:hAnsi="Times New Roman" w:cs="Times New Roman"/>
+        </w:rPr>
+        <w:t xml:space="preserve"> Teori KPL</w:t>
       </w:r>
     </w:p>
     <w:p>
@@ -71,26 +79,168 @@
           <w:rFonts w:ascii="Times New Roman" w:hAnsi="Times New Roman" w:cs="Times New Roman"/>
         </w:rPr>
       </w:pPr>
-      <w:r>
-        <w:rPr>
-          <w:rFonts w:ascii="Times New Roman" w:hAnsi="Times New Roman" w:cs="Times New Roman"/>
-        </w:rPr>
-        <w:t>Jelaskan apa itu Version Control System!</w:t>
-      </w:r>
-    </w:p>
-    <w:p>
-      <w:pPr>
-        <w:pStyle w:val="ListParagraph"/>
-        <w:rPr>
-          <w:rFonts w:ascii="Times New Roman" w:hAnsi="Times New Roman" w:cs="Times New Roman"/>
-        </w:rPr>
-      </w:pPr>
-      <w:r>
-        <w:rPr>
-          <w:rFonts w:ascii="Times New Roman" w:hAnsi="Times New Roman" w:cs="Times New Roman"/>
-        </w:rPr>
-        <w:t>Version control merupakan sistem / cara yang digunakan untuk melakukan rekaman perubahan pada file ataupun aplikasi yang dibuat agar nantinya setiap versi yang buat dapat diakses kembali</w:t>
-      </w:r>
+      <w:proofErr w:type="spellStart"/>
+      <w:r>
+        <w:rPr>
+          <w:rFonts w:ascii="Times New Roman" w:hAnsi="Times New Roman" w:cs="Times New Roman"/>
+        </w:rPr>
+        <w:t>Jelaskan</w:t>
+      </w:r>
+      <w:proofErr w:type="spellEnd"/>
+      <w:r>
+        <w:rPr>
+          <w:rFonts w:ascii="Times New Roman" w:hAnsi="Times New Roman" w:cs="Times New Roman"/>
+        </w:rPr>
+        <w:t xml:space="preserve"> </w:t>
+      </w:r>
+      <w:proofErr w:type="spellStart"/>
+      <w:r>
+        <w:rPr>
+          <w:rFonts w:ascii="Times New Roman" w:hAnsi="Times New Roman" w:cs="Times New Roman"/>
+        </w:rPr>
+        <w:t>apa</w:t>
+      </w:r>
+      <w:proofErr w:type="spellEnd"/>
+      <w:r>
+        <w:rPr>
+          <w:rFonts w:ascii="Times New Roman" w:hAnsi="Times New Roman" w:cs="Times New Roman"/>
+        </w:rPr>
+        <w:t xml:space="preserve"> itu Version Control System!</w:t>
+      </w:r>
+    </w:p>
+    <w:p>
+      <w:pPr>
+        <w:pStyle w:val="ListParagraph"/>
+        <w:rPr>
+          <w:rFonts w:ascii="Times New Roman" w:hAnsi="Times New Roman" w:cs="Times New Roman"/>
+        </w:rPr>
+      </w:pPr>
+      <w:r>
+        <w:rPr>
+          <w:rFonts w:ascii="Times New Roman" w:hAnsi="Times New Roman" w:cs="Times New Roman"/>
+        </w:rPr>
+        <w:t xml:space="preserve">Version control </w:t>
+      </w:r>
+      <w:proofErr w:type="spellStart"/>
+      <w:r>
+        <w:rPr>
+          <w:rFonts w:ascii="Times New Roman" w:hAnsi="Times New Roman" w:cs="Times New Roman"/>
+        </w:rPr>
+        <w:t>merupakan</w:t>
+      </w:r>
+      <w:proofErr w:type="spellEnd"/>
+      <w:r>
+        <w:rPr>
+          <w:rFonts w:ascii="Times New Roman" w:hAnsi="Times New Roman" w:cs="Times New Roman"/>
+        </w:rPr>
+        <w:t xml:space="preserve"> </w:t>
+      </w:r>
+      <w:proofErr w:type="spellStart"/>
+      <w:r>
+        <w:rPr>
+          <w:rFonts w:ascii="Times New Roman" w:hAnsi="Times New Roman" w:cs="Times New Roman"/>
+        </w:rPr>
+        <w:t>sistem</w:t>
+      </w:r>
+      <w:proofErr w:type="spellEnd"/>
+      <w:r>
+        <w:rPr>
+          <w:rFonts w:ascii="Times New Roman" w:hAnsi="Times New Roman" w:cs="Times New Roman"/>
+        </w:rPr>
+        <w:t xml:space="preserve"> / </w:t>
+      </w:r>
+      <w:proofErr w:type="spellStart"/>
+      <w:r>
+        <w:rPr>
+          <w:rFonts w:ascii="Times New Roman" w:hAnsi="Times New Roman" w:cs="Times New Roman"/>
+        </w:rPr>
+        <w:t>cara</w:t>
+      </w:r>
+      <w:proofErr w:type="spellEnd"/>
+      <w:r>
+        <w:rPr>
+          <w:rFonts w:ascii="Times New Roman" w:hAnsi="Times New Roman" w:cs="Times New Roman"/>
+        </w:rPr>
+        <w:t xml:space="preserve"> yang </w:t>
+      </w:r>
+      <w:proofErr w:type="spellStart"/>
+      <w:r>
+        <w:rPr>
+          <w:rFonts w:ascii="Times New Roman" w:hAnsi="Times New Roman" w:cs="Times New Roman"/>
+        </w:rPr>
+        <w:t>digunakan</w:t>
+      </w:r>
+      <w:proofErr w:type="spellEnd"/>
+      <w:r>
+        <w:rPr>
+          <w:rFonts w:ascii="Times New Roman" w:hAnsi="Times New Roman" w:cs="Times New Roman"/>
+        </w:rPr>
+        <w:t xml:space="preserve"> untuk melakukan rekaman perubahan pada file </w:t>
+      </w:r>
+      <w:proofErr w:type="spellStart"/>
+      <w:r>
+        <w:rPr>
+          <w:rFonts w:ascii="Times New Roman" w:hAnsi="Times New Roman" w:cs="Times New Roman"/>
+        </w:rPr>
+        <w:t>ataupun</w:t>
+      </w:r>
+      <w:proofErr w:type="spellEnd"/>
+      <w:r>
+        <w:rPr>
+          <w:rFonts w:ascii="Times New Roman" w:hAnsi="Times New Roman" w:cs="Times New Roman"/>
+        </w:rPr>
+        <w:t xml:space="preserve"> aplikasi yang dibuat agar </w:t>
+      </w:r>
+      <w:proofErr w:type="spellStart"/>
+      <w:r>
+        <w:rPr>
+          <w:rFonts w:ascii="Times New Roman" w:hAnsi="Times New Roman" w:cs="Times New Roman"/>
+        </w:rPr>
+        <w:t>nantinya</w:t>
+      </w:r>
+      <w:proofErr w:type="spellEnd"/>
+      <w:r>
+        <w:rPr>
+          <w:rFonts w:ascii="Times New Roman" w:hAnsi="Times New Roman" w:cs="Times New Roman"/>
+        </w:rPr>
+        <w:t xml:space="preserve"> setiap versi yang </w:t>
+      </w:r>
+      <w:proofErr w:type="spellStart"/>
+      <w:r>
+        <w:rPr>
+          <w:rFonts w:ascii="Times New Roman" w:hAnsi="Times New Roman" w:cs="Times New Roman"/>
+        </w:rPr>
+        <w:t>buat</w:t>
+      </w:r>
+      <w:proofErr w:type="spellEnd"/>
+      <w:r>
+        <w:rPr>
+          <w:rFonts w:ascii="Times New Roman" w:hAnsi="Times New Roman" w:cs="Times New Roman"/>
+        </w:rPr>
+        <w:t xml:space="preserve"> dapat </w:t>
+      </w:r>
+      <w:proofErr w:type="spellStart"/>
+      <w:r>
+        <w:rPr>
+          <w:rFonts w:ascii="Times New Roman" w:hAnsi="Times New Roman" w:cs="Times New Roman"/>
+        </w:rPr>
+        <w:t>diakses</w:t>
+      </w:r>
+      <w:proofErr w:type="spellEnd"/>
+      <w:r>
+        <w:rPr>
+          <w:rFonts w:ascii="Times New Roman" w:hAnsi="Times New Roman" w:cs="Times New Roman"/>
+        </w:rPr>
+        <w:t xml:space="preserve"> </w:t>
+      </w:r>
+      <w:proofErr w:type="spellStart"/>
+      <w:r>
+        <w:rPr>
+          <w:rFonts w:ascii="Times New Roman" w:hAnsi="Times New Roman" w:cs="Times New Roman"/>
+        </w:rPr>
+        <w:t>kembali</w:t>
+      </w:r>
+      <w:proofErr w:type="spellEnd"/>
     </w:p>
     <w:p>
       <w:pPr>
@@ -103,25 +253,145 @@
           <w:rFonts w:ascii="Times New Roman" w:hAnsi="Times New Roman" w:cs="Times New Roman"/>
         </w:rPr>
       </w:pPr>
-      <w:r>
-        <w:rPr>
-          <w:rFonts w:ascii="Times New Roman" w:hAnsi="Times New Roman" w:cs="Times New Roman"/>
-        </w:rPr>
-        <w:t>Apa perbedaan antara git dengan GitHub</w:t>
-      </w:r>
-    </w:p>
-    <w:p>
-      <w:pPr>
-        <w:pStyle w:val="ListParagraph"/>
-        <w:rPr>
-          <w:rFonts w:ascii="Times New Roman" w:hAnsi="Times New Roman" w:cs="Times New Roman"/>
-        </w:rPr>
-      </w:pPr>
-      <w:r>
-        <w:rPr>
-          <w:rFonts w:ascii="Times New Roman" w:hAnsi="Times New Roman" w:cs="Times New Roman"/>
-        </w:rPr>
-        <w:t>Git merupakan sistem version control sedangkan github merupakan suatu platform git untuk melakukan version control</w:t>
+      <w:proofErr w:type="spellStart"/>
+      <w:r>
+        <w:rPr>
+          <w:rFonts w:ascii="Times New Roman" w:hAnsi="Times New Roman" w:cs="Times New Roman"/>
+        </w:rPr>
+        <w:t>Apa</w:t>
+      </w:r>
+      <w:proofErr w:type="spellEnd"/>
+      <w:r>
+        <w:rPr>
+          <w:rFonts w:ascii="Times New Roman" w:hAnsi="Times New Roman" w:cs="Times New Roman"/>
+        </w:rPr>
+        <w:t xml:space="preserve"> </w:t>
+      </w:r>
+      <w:proofErr w:type="spellStart"/>
+      <w:r>
+        <w:rPr>
+          <w:rFonts w:ascii="Times New Roman" w:hAnsi="Times New Roman" w:cs="Times New Roman"/>
+        </w:rPr>
+        <w:t>perbedaan</w:t>
+      </w:r>
+      <w:proofErr w:type="spellEnd"/>
+      <w:r>
+        <w:rPr>
+          <w:rFonts w:ascii="Times New Roman" w:hAnsi="Times New Roman" w:cs="Times New Roman"/>
+        </w:rPr>
+        <w:t xml:space="preserve"> </w:t>
+      </w:r>
+      <w:proofErr w:type="spellStart"/>
+      <w:r>
+        <w:rPr>
+          <w:rFonts w:ascii="Times New Roman" w:hAnsi="Times New Roman" w:cs="Times New Roman"/>
+        </w:rPr>
+        <w:t>antara</w:t>
+      </w:r>
+      <w:proofErr w:type="spellEnd"/>
+      <w:r>
+        <w:rPr>
+          <w:rFonts w:ascii="Times New Roman" w:hAnsi="Times New Roman" w:cs="Times New Roman"/>
+        </w:rPr>
+        <w:t xml:space="preserve"> git dengan GitHub</w:t>
+      </w:r>
+    </w:p>
+    <w:p>
+      <w:pPr>
+        <w:pStyle w:val="ListParagraph"/>
+        <w:rPr>
+          <w:rFonts w:ascii="Times New Roman" w:hAnsi="Times New Roman" w:cs="Times New Roman"/>
+        </w:rPr>
+      </w:pPr>
+      <w:r>
+        <w:rPr>
+          <w:rFonts w:ascii="Times New Roman" w:hAnsi="Times New Roman" w:cs="Times New Roman"/>
+        </w:rPr>
+        <w:t xml:space="preserve">Git </w:t>
+      </w:r>
+      <w:proofErr w:type="spellStart"/>
+      <w:r>
+        <w:rPr>
+          <w:rFonts w:ascii="Times New Roman" w:hAnsi="Times New Roman" w:cs="Times New Roman"/>
+        </w:rPr>
+        <w:t>merupakan</w:t>
+      </w:r>
+      <w:proofErr w:type="spellEnd"/>
+      <w:r>
+        <w:rPr>
+          <w:rFonts w:ascii="Times New Roman" w:hAnsi="Times New Roman" w:cs="Times New Roman"/>
+        </w:rPr>
+        <w:t xml:space="preserve"> </w:t>
+      </w:r>
+      <w:proofErr w:type="spellStart"/>
+      <w:r>
+        <w:rPr>
+          <w:rFonts w:ascii="Times New Roman" w:hAnsi="Times New Roman" w:cs="Times New Roman"/>
+        </w:rPr>
+        <w:t>sistem</w:t>
+      </w:r>
+      <w:proofErr w:type="spellEnd"/>
+      <w:r>
+        <w:rPr>
+          <w:rFonts w:ascii="Times New Roman" w:hAnsi="Times New Roman" w:cs="Times New Roman"/>
+        </w:rPr>
+        <w:t xml:space="preserve"> version control </w:t>
+      </w:r>
+      <w:proofErr w:type="spellStart"/>
+      <w:r>
+        <w:rPr>
+          <w:rFonts w:ascii="Times New Roman" w:hAnsi="Times New Roman" w:cs="Times New Roman"/>
+        </w:rPr>
+        <w:t>sedangkan</w:t>
+      </w:r>
+      <w:proofErr w:type="spellEnd"/>
+      <w:r>
+        <w:rPr>
+          <w:rFonts w:ascii="Times New Roman" w:hAnsi="Times New Roman" w:cs="Times New Roman"/>
+        </w:rPr>
+        <w:t xml:space="preserve"> </w:t>
+      </w:r>
+      <w:proofErr w:type="spellStart"/>
+      <w:r>
+        <w:rPr>
+          <w:rFonts w:ascii="Times New Roman" w:hAnsi="Times New Roman" w:cs="Times New Roman"/>
+        </w:rPr>
+        <w:t>github</w:t>
+      </w:r>
+      <w:proofErr w:type="spellEnd"/>
+      <w:r>
+        <w:rPr>
+          <w:rFonts w:ascii="Times New Roman" w:hAnsi="Times New Roman" w:cs="Times New Roman"/>
+        </w:rPr>
+        <w:t xml:space="preserve"> </w:t>
+      </w:r>
+      <w:proofErr w:type="spellStart"/>
+      <w:r>
+        <w:rPr>
+          <w:rFonts w:ascii="Times New Roman" w:hAnsi="Times New Roman" w:cs="Times New Roman"/>
+        </w:rPr>
+        <w:t>merupakan</w:t>
+      </w:r>
+      <w:proofErr w:type="spellEnd"/>
+      <w:r>
+        <w:rPr>
+          <w:rFonts w:ascii="Times New Roman" w:hAnsi="Times New Roman" w:cs="Times New Roman"/>
+        </w:rPr>
+        <w:t xml:space="preserve"> </w:t>
+      </w:r>
+      <w:proofErr w:type="spellStart"/>
+      <w:r>
+        <w:rPr>
+          <w:rFonts w:ascii="Times New Roman" w:hAnsi="Times New Roman" w:cs="Times New Roman"/>
+        </w:rPr>
+        <w:t>suatu</w:t>
+      </w:r>
+      <w:proofErr w:type="spellEnd"/>
+      <w:r>
+        <w:rPr>
+          <w:rFonts w:ascii="Times New Roman" w:hAnsi="Times New Roman" w:cs="Times New Roman"/>
+        </w:rPr>
+        <w:t xml:space="preserve"> platform git untuk melakukan version control</w:t>
       </w:r>
     </w:p>
     <w:p>
@@ -135,25 +405,159 @@
           <w:rFonts w:ascii="Times New Roman" w:hAnsi="Times New Roman" w:cs="Times New Roman"/>
         </w:rPr>
       </w:pPr>
-      <w:r>
-        <w:rPr>
-          <w:rFonts w:ascii="Times New Roman" w:hAnsi="Times New Roman" w:cs="Times New Roman"/>
-        </w:rPr>
-        <w:t>Apa itu design pattern</w:t>
-      </w:r>
-    </w:p>
-    <w:p>
-      <w:pPr>
-        <w:pStyle w:val="ListParagraph"/>
-        <w:rPr>
-          <w:rFonts w:ascii="Times New Roman" w:hAnsi="Times New Roman" w:cs="Times New Roman"/>
-        </w:rPr>
-      </w:pPr>
-      <w:r>
-        <w:rPr>
-          <w:rFonts w:ascii="Times New Roman" w:hAnsi="Times New Roman" w:cs="Times New Roman"/>
-        </w:rPr>
-        <w:t xml:space="preserve">Design pattern merupakan sebuah struktur pengkodean yang digunakan untuk memecahkan solusi dari pengembangan perangkat lunak </w:t>
+      <w:proofErr w:type="spellStart"/>
+      <w:r>
+        <w:rPr>
+          <w:rFonts w:ascii="Times New Roman" w:hAnsi="Times New Roman" w:cs="Times New Roman"/>
+        </w:rPr>
+        <w:t>Apa</w:t>
+      </w:r>
+      <w:proofErr w:type="spellEnd"/>
+      <w:r>
+        <w:rPr>
+          <w:rFonts w:ascii="Times New Roman" w:hAnsi="Times New Roman" w:cs="Times New Roman"/>
+        </w:rPr>
+        <w:t xml:space="preserve"> itu design pattern</w:t>
+      </w:r>
+    </w:p>
+    <w:p>
+      <w:pPr>
+        <w:pStyle w:val="ListParagraph"/>
+        <w:rPr>
+          <w:rFonts w:ascii="Times New Roman" w:hAnsi="Times New Roman" w:cs="Times New Roman"/>
+        </w:rPr>
+      </w:pPr>
+      <w:r>
+        <w:rPr>
+          <w:rFonts w:ascii="Times New Roman" w:hAnsi="Times New Roman" w:cs="Times New Roman"/>
+        </w:rPr>
+        <w:t xml:space="preserve">Design pattern </w:t>
+      </w:r>
+      <w:proofErr w:type="spellStart"/>
+      <w:r>
+        <w:rPr>
+          <w:rFonts w:ascii="Times New Roman" w:hAnsi="Times New Roman" w:cs="Times New Roman"/>
+        </w:rPr>
+        <w:t>merupakan</w:t>
+      </w:r>
+      <w:proofErr w:type="spellEnd"/>
+      <w:r>
+        <w:rPr>
+          <w:rFonts w:ascii="Times New Roman" w:hAnsi="Times New Roman" w:cs="Times New Roman"/>
+        </w:rPr>
+        <w:t xml:space="preserve"> </w:t>
+      </w:r>
+      <w:proofErr w:type="spellStart"/>
+      <w:r>
+        <w:rPr>
+          <w:rFonts w:ascii="Times New Roman" w:hAnsi="Times New Roman" w:cs="Times New Roman"/>
+        </w:rPr>
+        <w:t>sebuah</w:t>
+      </w:r>
+      <w:proofErr w:type="spellEnd"/>
+      <w:r>
+        <w:rPr>
+          <w:rFonts w:ascii="Times New Roman" w:hAnsi="Times New Roman" w:cs="Times New Roman"/>
+        </w:rPr>
+        <w:t xml:space="preserve"> </w:t>
+      </w:r>
+      <w:proofErr w:type="spellStart"/>
+      <w:r>
+        <w:rPr>
+          <w:rFonts w:ascii="Times New Roman" w:hAnsi="Times New Roman" w:cs="Times New Roman"/>
+        </w:rPr>
+        <w:t>struktur</w:t>
+      </w:r>
+      <w:proofErr w:type="spellEnd"/>
+      <w:r>
+        <w:rPr>
+          <w:rFonts w:ascii="Times New Roman" w:hAnsi="Times New Roman" w:cs="Times New Roman"/>
+        </w:rPr>
+        <w:t xml:space="preserve"> </w:t>
+      </w:r>
+      <w:proofErr w:type="spellStart"/>
+      <w:r>
+        <w:rPr>
+          <w:rFonts w:ascii="Times New Roman" w:hAnsi="Times New Roman" w:cs="Times New Roman"/>
+        </w:rPr>
+        <w:t>pengkodean</w:t>
+      </w:r>
+      <w:proofErr w:type="spellEnd"/>
+      <w:r>
+        <w:rPr>
+          <w:rFonts w:ascii="Times New Roman" w:hAnsi="Times New Roman" w:cs="Times New Roman"/>
+        </w:rPr>
+        <w:t xml:space="preserve"> yang </w:t>
+      </w:r>
+      <w:proofErr w:type="spellStart"/>
+      <w:r>
+        <w:rPr>
+          <w:rFonts w:ascii="Times New Roman" w:hAnsi="Times New Roman" w:cs="Times New Roman"/>
+        </w:rPr>
+        <w:t>digunakan</w:t>
+      </w:r>
+      <w:proofErr w:type="spellEnd"/>
+      <w:r>
+        <w:rPr>
+          <w:rFonts w:ascii="Times New Roman" w:hAnsi="Times New Roman" w:cs="Times New Roman"/>
+        </w:rPr>
+        <w:t xml:space="preserve"> untuk </w:t>
+      </w:r>
+      <w:proofErr w:type="spellStart"/>
+      <w:r>
+        <w:rPr>
+          <w:rFonts w:ascii="Times New Roman" w:hAnsi="Times New Roman" w:cs="Times New Roman"/>
+        </w:rPr>
+        <w:t>memecahkan</w:t>
+      </w:r>
+      <w:proofErr w:type="spellEnd"/>
+      <w:r>
+        <w:rPr>
+          <w:rFonts w:ascii="Times New Roman" w:hAnsi="Times New Roman" w:cs="Times New Roman"/>
+        </w:rPr>
+        <w:t xml:space="preserve"> solusi </w:t>
+      </w:r>
+      <w:proofErr w:type="spellStart"/>
+      <w:r>
+        <w:rPr>
+          <w:rFonts w:ascii="Times New Roman" w:hAnsi="Times New Roman" w:cs="Times New Roman"/>
+        </w:rPr>
+        <w:t>dari</w:t>
+      </w:r>
+      <w:proofErr w:type="spellEnd"/>
+      <w:r>
+        <w:rPr>
+          <w:rFonts w:ascii="Times New Roman" w:hAnsi="Times New Roman" w:cs="Times New Roman"/>
+        </w:rPr>
+        <w:t xml:space="preserve"> pengembangan </w:t>
+      </w:r>
+      <w:proofErr w:type="spellStart"/>
+      <w:r>
+        <w:rPr>
+          <w:rFonts w:ascii="Times New Roman" w:hAnsi="Times New Roman" w:cs="Times New Roman"/>
+        </w:rPr>
+        <w:t>perangkat</w:t>
+      </w:r>
+      <w:proofErr w:type="spellEnd"/>
+      <w:r>
+        <w:rPr>
+          <w:rFonts w:ascii="Times New Roman" w:hAnsi="Times New Roman" w:cs="Times New Roman"/>
+        </w:rPr>
+        <w:t xml:space="preserve"> </w:t>
+      </w:r>
+      <w:proofErr w:type="spellStart"/>
+      <w:r>
+        <w:rPr>
+          <w:rFonts w:ascii="Times New Roman" w:hAnsi="Times New Roman" w:cs="Times New Roman"/>
+        </w:rPr>
+        <w:t>lunak</w:t>
+      </w:r>
+      <w:proofErr w:type="spellEnd"/>
+      <w:r>
+        <w:rPr>
+          <w:rFonts w:ascii="Times New Roman" w:hAnsi="Times New Roman" w:cs="Times New Roman"/>
+        </w:rPr>
+        <w:t xml:space="preserve"> </w:t>
       </w:r>
     </w:p>
     <w:p>
@@ -167,11 +571,19 @@
           <w:rFonts w:ascii="Times New Roman" w:hAnsi="Times New Roman" w:cs="Times New Roman"/>
         </w:rPr>
       </w:pPr>
-      <w:r>
-        <w:rPr>
-          <w:rFonts w:ascii="Times New Roman" w:hAnsi="Times New Roman" w:cs="Times New Roman"/>
-        </w:rPr>
-        <w:t>Sebutkan 3 contoh design pattern</w:t>
+      <w:proofErr w:type="spellStart"/>
+      <w:r>
+        <w:rPr>
+          <w:rFonts w:ascii="Times New Roman" w:hAnsi="Times New Roman" w:cs="Times New Roman"/>
+        </w:rPr>
+        <w:t>Sebutkan</w:t>
+      </w:r>
+      <w:proofErr w:type="spellEnd"/>
+      <w:r>
+        <w:rPr>
+          <w:rFonts w:ascii="Times New Roman" w:hAnsi="Times New Roman" w:cs="Times New Roman"/>
+        </w:rPr>
+        <w:t xml:space="preserve"> 3 contoh design pattern</w:t>
       </w:r>
     </w:p>
     <w:p>
@@ -205,25 +617,215 @@
           <w:rFonts w:ascii="Times New Roman" w:hAnsi="Times New Roman" w:cs="Times New Roman"/>
         </w:rPr>
       </w:pPr>
-      <w:r>
-        <w:rPr>
-          <w:rFonts w:ascii="Times New Roman" w:hAnsi="Times New Roman" w:cs="Times New Roman"/>
-        </w:rPr>
-        <w:t>Sebutkan manfaat penerapan design pattern pada kode!</w:t>
-      </w:r>
-    </w:p>
-    <w:p>
-      <w:pPr>
-        <w:pStyle w:val="ListParagraph"/>
-        <w:rPr>
-          <w:rFonts w:ascii="Times New Roman" w:hAnsi="Times New Roman" w:cs="Times New Roman"/>
-        </w:rPr>
-      </w:pPr>
-      <w:r>
-        <w:rPr>
-          <w:rFonts w:ascii="Times New Roman" w:hAnsi="Times New Roman" w:cs="Times New Roman"/>
-        </w:rPr>
-        <w:t xml:space="preserve">Design pattern memudahkan suatu pengembangan perangkat lunak dengan masing2 template yang telah ditetapkan sehingga code dapat lebih mudah untuk dipahami serta dimaintenance dengan baik </w:t>
+      <w:proofErr w:type="spellStart"/>
+      <w:r>
+        <w:rPr>
+          <w:rFonts w:ascii="Times New Roman" w:hAnsi="Times New Roman" w:cs="Times New Roman"/>
+        </w:rPr>
+        <w:t>Sebutkan</w:t>
+      </w:r>
+      <w:proofErr w:type="spellEnd"/>
+      <w:r>
+        <w:rPr>
+          <w:rFonts w:ascii="Times New Roman" w:hAnsi="Times New Roman" w:cs="Times New Roman"/>
+        </w:rPr>
+        <w:t xml:space="preserve"> </w:t>
+      </w:r>
+      <w:proofErr w:type="spellStart"/>
+      <w:r>
+        <w:rPr>
+          <w:rFonts w:ascii="Times New Roman" w:hAnsi="Times New Roman" w:cs="Times New Roman"/>
+        </w:rPr>
+        <w:t>manfaat</w:t>
+      </w:r>
+      <w:proofErr w:type="spellEnd"/>
+      <w:r>
+        <w:rPr>
+          <w:rFonts w:ascii="Times New Roman" w:hAnsi="Times New Roman" w:cs="Times New Roman"/>
+        </w:rPr>
+        <w:t xml:space="preserve"> </w:t>
+      </w:r>
+      <w:proofErr w:type="spellStart"/>
+      <w:r>
+        <w:rPr>
+          <w:rFonts w:ascii="Times New Roman" w:hAnsi="Times New Roman" w:cs="Times New Roman"/>
+        </w:rPr>
+        <w:t>penerapan</w:t>
+      </w:r>
+      <w:proofErr w:type="spellEnd"/>
+      <w:r>
+        <w:rPr>
+          <w:rFonts w:ascii="Times New Roman" w:hAnsi="Times New Roman" w:cs="Times New Roman"/>
+        </w:rPr>
+        <w:t xml:space="preserve"> design pattern pada kode!</w:t>
+      </w:r>
+    </w:p>
+    <w:p>
+      <w:pPr>
+        <w:pStyle w:val="ListParagraph"/>
+        <w:rPr>
+          <w:rFonts w:ascii="Times New Roman" w:hAnsi="Times New Roman" w:cs="Times New Roman"/>
+        </w:rPr>
+      </w:pPr>
+      <w:r>
+        <w:rPr>
+          <w:rFonts w:ascii="Times New Roman" w:hAnsi="Times New Roman" w:cs="Times New Roman"/>
+        </w:rPr>
+        <w:t xml:space="preserve">Design pattern </w:t>
+      </w:r>
+      <w:proofErr w:type="spellStart"/>
+      <w:r>
+        <w:rPr>
+          <w:rFonts w:ascii="Times New Roman" w:hAnsi="Times New Roman" w:cs="Times New Roman"/>
+        </w:rPr>
+        <w:t>memudahkan</w:t>
+      </w:r>
+      <w:proofErr w:type="spellEnd"/>
+      <w:r>
+        <w:rPr>
+          <w:rFonts w:ascii="Times New Roman" w:hAnsi="Times New Roman" w:cs="Times New Roman"/>
+        </w:rPr>
+        <w:t xml:space="preserve"> </w:t>
+      </w:r>
+      <w:proofErr w:type="spellStart"/>
+      <w:r>
+        <w:rPr>
+          <w:rFonts w:ascii="Times New Roman" w:hAnsi="Times New Roman" w:cs="Times New Roman"/>
+        </w:rPr>
+        <w:t>suatu</w:t>
+      </w:r>
+      <w:proofErr w:type="spellEnd"/>
+      <w:r>
+        <w:rPr>
+          <w:rFonts w:ascii="Times New Roman" w:hAnsi="Times New Roman" w:cs="Times New Roman"/>
+        </w:rPr>
+        <w:t xml:space="preserve"> pengembangan </w:t>
+      </w:r>
+      <w:proofErr w:type="spellStart"/>
+      <w:r>
+        <w:rPr>
+          <w:rFonts w:ascii="Times New Roman" w:hAnsi="Times New Roman" w:cs="Times New Roman"/>
+        </w:rPr>
+        <w:t>perangkat</w:t>
+      </w:r>
+      <w:proofErr w:type="spellEnd"/>
+      <w:r>
+        <w:rPr>
+          <w:rFonts w:ascii="Times New Roman" w:hAnsi="Times New Roman" w:cs="Times New Roman"/>
+        </w:rPr>
+        <w:t xml:space="preserve"> </w:t>
+      </w:r>
+      <w:proofErr w:type="spellStart"/>
+      <w:r>
+        <w:rPr>
+          <w:rFonts w:ascii="Times New Roman" w:hAnsi="Times New Roman" w:cs="Times New Roman"/>
+        </w:rPr>
+        <w:t>lunak</w:t>
+      </w:r>
+      <w:proofErr w:type="spellEnd"/>
+      <w:r>
+        <w:rPr>
+          <w:rFonts w:ascii="Times New Roman" w:hAnsi="Times New Roman" w:cs="Times New Roman"/>
+        </w:rPr>
+        <w:t xml:space="preserve"> dengan masing2 template yang </w:t>
+      </w:r>
+      <w:proofErr w:type="spellStart"/>
+      <w:r>
+        <w:rPr>
+          <w:rFonts w:ascii="Times New Roman" w:hAnsi="Times New Roman" w:cs="Times New Roman"/>
+        </w:rPr>
+        <w:t>telah</w:t>
+      </w:r>
+      <w:proofErr w:type="spellEnd"/>
+      <w:r>
+        <w:rPr>
+          <w:rFonts w:ascii="Times New Roman" w:hAnsi="Times New Roman" w:cs="Times New Roman"/>
+        </w:rPr>
+        <w:t xml:space="preserve"> </w:t>
+      </w:r>
+      <w:proofErr w:type="spellStart"/>
+      <w:r>
+        <w:rPr>
+          <w:rFonts w:ascii="Times New Roman" w:hAnsi="Times New Roman" w:cs="Times New Roman"/>
+        </w:rPr>
+        <w:t>ditetapkan</w:t>
+      </w:r>
+      <w:proofErr w:type="spellEnd"/>
+      <w:r>
+        <w:rPr>
+          <w:rFonts w:ascii="Times New Roman" w:hAnsi="Times New Roman" w:cs="Times New Roman"/>
+        </w:rPr>
+        <w:t xml:space="preserve"> </w:t>
+      </w:r>
+      <w:proofErr w:type="spellStart"/>
+      <w:r>
+        <w:rPr>
+          <w:rFonts w:ascii="Times New Roman" w:hAnsi="Times New Roman" w:cs="Times New Roman"/>
+        </w:rPr>
+        <w:t>sehingga</w:t>
+      </w:r>
+      <w:proofErr w:type="spellEnd"/>
+      <w:r>
+        <w:rPr>
+          <w:rFonts w:ascii="Times New Roman" w:hAnsi="Times New Roman" w:cs="Times New Roman"/>
+        </w:rPr>
+        <w:t xml:space="preserve"> code dapat lebih </w:t>
+      </w:r>
+      <w:proofErr w:type="spellStart"/>
+      <w:r>
+        <w:rPr>
+          <w:rFonts w:ascii="Times New Roman" w:hAnsi="Times New Roman" w:cs="Times New Roman"/>
+        </w:rPr>
+        <w:t>mudah</w:t>
+      </w:r>
+      <w:proofErr w:type="spellEnd"/>
+      <w:r>
+        <w:rPr>
+          <w:rFonts w:ascii="Times New Roman" w:hAnsi="Times New Roman" w:cs="Times New Roman"/>
+        </w:rPr>
+        <w:t xml:space="preserve"> untuk </w:t>
+      </w:r>
+      <w:proofErr w:type="spellStart"/>
+      <w:r>
+        <w:rPr>
+          <w:rFonts w:ascii="Times New Roman" w:hAnsi="Times New Roman" w:cs="Times New Roman"/>
+        </w:rPr>
+        <w:t>dipahami</w:t>
+      </w:r>
+      <w:proofErr w:type="spellEnd"/>
+      <w:r>
+        <w:rPr>
+          <w:rFonts w:ascii="Times New Roman" w:hAnsi="Times New Roman" w:cs="Times New Roman"/>
+        </w:rPr>
+        <w:t xml:space="preserve"> </w:t>
+      </w:r>
+      <w:proofErr w:type="spellStart"/>
+      <w:r>
+        <w:rPr>
+          <w:rFonts w:ascii="Times New Roman" w:hAnsi="Times New Roman" w:cs="Times New Roman"/>
+        </w:rPr>
+        <w:t>serta</w:t>
+      </w:r>
+      <w:proofErr w:type="spellEnd"/>
+      <w:r>
+        <w:rPr>
+          <w:rFonts w:ascii="Times New Roman" w:hAnsi="Times New Roman" w:cs="Times New Roman"/>
+        </w:rPr>
+        <w:t xml:space="preserve"> </w:t>
+      </w:r>
+      <w:proofErr w:type="spellStart"/>
+      <w:r>
+        <w:rPr>
+          <w:rFonts w:ascii="Times New Roman" w:hAnsi="Times New Roman" w:cs="Times New Roman"/>
+        </w:rPr>
+        <w:t>dimaintenance</w:t>
+      </w:r>
+      <w:proofErr w:type="spellEnd"/>
+      <w:r>
+        <w:rPr>
+          <w:rFonts w:ascii="Times New Roman" w:hAnsi="Times New Roman" w:cs="Times New Roman"/>
+        </w:rPr>
+        <w:t xml:space="preserve"> dengan baik </w:t>
       </w:r>
     </w:p>
     <w:p>
@@ -242,11 +844,33 @@
           <w:rFonts w:ascii="Times New Roman" w:hAnsi="Times New Roman" w:cs="Times New Roman"/>
         </w:rPr>
       </w:pPr>
-      <w:r>
-        <w:rPr>
-          <w:rFonts w:ascii="Times New Roman" w:hAnsi="Times New Roman" w:cs="Times New Roman"/>
-        </w:rPr>
-        <w:t>Tes Praktek KPL</w:t>
+      <w:proofErr w:type="spellStart"/>
+      <w:r>
+        <w:rPr>
+          <w:rFonts w:ascii="Times New Roman" w:hAnsi="Times New Roman" w:cs="Times New Roman"/>
+        </w:rPr>
+        <w:t>Tes</w:t>
+      </w:r>
+      <w:proofErr w:type="spellEnd"/>
+      <w:r>
+        <w:rPr>
+          <w:rFonts w:ascii="Times New Roman" w:hAnsi="Times New Roman" w:cs="Times New Roman"/>
+        </w:rPr>
+        <w:t xml:space="preserve"> </w:t>
+      </w:r>
+      <w:proofErr w:type="spellStart"/>
+      <w:r>
+        <w:rPr>
+          <w:rFonts w:ascii="Times New Roman" w:hAnsi="Times New Roman" w:cs="Times New Roman"/>
+        </w:rPr>
+        <w:t>Praktek</w:t>
+      </w:r>
+      <w:proofErr w:type="spellEnd"/>
+      <w:r>
+        <w:rPr>
+          <w:rFonts w:ascii="Times New Roman" w:hAnsi="Times New Roman" w:cs="Times New Roman"/>
+        </w:rPr>
+        <w:t xml:space="preserve"> KPL</w:t>
       </w:r>
     </w:p>
     <w:p>
@@ -305,6 +929,7 @@
       <w:r>
         <w:rPr>
           <w:rFonts w:ascii="Times New Roman" w:hAnsi="Times New Roman" w:cs="Times New Roman"/>
+          <w:noProof/>
         </w:rPr>
         <w:drawing>
           <wp:inline distT="0" distB="0" distL="0" distR="0" wp14:anchorId="1FCBA204" wp14:editId="2D0D8C74">
@@ -363,11 +988,19 @@
           <w:rFonts w:ascii="Times New Roman" w:hAnsi="Times New Roman" w:cs="Times New Roman"/>
         </w:rPr>
       </w:pPr>
-      <w:r>
-        <w:rPr>
-          <w:rFonts w:ascii="Times New Roman" w:hAnsi="Times New Roman" w:cs="Times New Roman"/>
-        </w:rPr>
-        <w:t>MobilController (CRUD)</w:t>
+      <w:proofErr w:type="spellStart"/>
+      <w:r>
+        <w:rPr>
+          <w:rFonts w:ascii="Times New Roman" w:hAnsi="Times New Roman" w:cs="Times New Roman"/>
+        </w:rPr>
+        <w:t>MobilController</w:t>
+      </w:r>
+      <w:proofErr w:type="spellEnd"/>
+      <w:r>
+        <w:rPr>
+          <w:rFonts w:ascii="Times New Roman" w:hAnsi="Times New Roman" w:cs="Times New Roman"/>
+        </w:rPr>
+        <w:t xml:space="preserve"> (CRUD)</w:t>
       </w:r>
     </w:p>
     <w:p>
@@ -381,6 +1014,7 @@
       <w:r>
         <w:rPr>
           <w:rFonts w:ascii="Times New Roman" w:hAnsi="Times New Roman" w:cs="Times New Roman"/>
+          <w:noProof/>
         </w:rPr>
         <w:lastRenderedPageBreak/>
         <w:drawing>
@@ -431,6 +1065,7 @@
       <w:r>
         <w:rPr>
           <w:rFonts w:ascii="Times New Roman" w:hAnsi="Times New Roman" w:cs="Times New Roman"/>
+          <w:noProof/>
         </w:rPr>
         <w:drawing>
           <wp:inline distT="0" distB="0" distL="0" distR="0" wp14:anchorId="46FA92C5" wp14:editId="7607E806">
@@ -522,6 +1157,7 @@
       <w:r>
         <w:rPr>
           <w:rFonts w:ascii="Times New Roman" w:hAnsi="Times New Roman" w:cs="Times New Roman"/>
+          <w:noProof/>
         </w:rPr>
         <w:drawing>
           <wp:inline distT="0" distB="0" distL="0" distR="0" wp14:anchorId="789FE91D" wp14:editId="3299BDB2">
@@ -595,6 +1231,7 @@
       <w:r>
         <w:rPr>
           <w:rFonts w:ascii="Times New Roman" w:hAnsi="Times New Roman" w:cs="Times New Roman"/>
+          <w:noProof/>
         </w:rPr>
         <w:lastRenderedPageBreak/>
         <w:drawing>
@@ -645,6 +1282,7 @@
       <w:r>
         <w:rPr>
           <w:rFonts w:ascii="Times New Roman" w:hAnsi="Times New Roman" w:cs="Times New Roman"/>
+          <w:noProof/>
         </w:rPr>
         <w:drawing>
           <wp:inline distT="0" distB="0" distL="0" distR="0" wp14:anchorId="25529EFE" wp14:editId="12455913">
@@ -694,6 +1332,7 @@
       <w:r>
         <w:rPr>
           <w:rFonts w:ascii="Times New Roman" w:hAnsi="Times New Roman" w:cs="Times New Roman"/>
+          <w:noProof/>
         </w:rPr>
         <w:drawing>
           <wp:inline distT="0" distB="0" distL="0" distR="0" wp14:anchorId="476905B3" wp14:editId="3B0A7697">
@@ -767,6 +1406,7 @@
       <w:r>
         <w:rPr>
           <w:rFonts w:ascii="Times New Roman" w:hAnsi="Times New Roman" w:cs="Times New Roman"/>
+          <w:noProof/>
         </w:rPr>
         <w:drawing>
           <wp:inline distT="0" distB="0" distL="0" distR="0" wp14:anchorId="4D86B581" wp14:editId="4E722869">
@@ -816,6 +1456,7 @@
       <w:r>
         <w:rPr>
           <w:rFonts w:ascii="Times New Roman" w:hAnsi="Times New Roman" w:cs="Times New Roman"/>
+          <w:noProof/>
         </w:rPr>
         <w:lastRenderedPageBreak/>
         <w:drawing>
@@ -866,6 +1507,7 @@
       <w:r>
         <w:rPr>
           <w:rFonts w:ascii="Times New Roman" w:hAnsi="Times New Roman" w:cs="Times New Roman"/>
+          <w:noProof/>
         </w:rPr>
         <w:drawing>
           <wp:inline distT="0" distB="0" distL="0" distR="0" wp14:anchorId="39CF62F7" wp14:editId="039462F5">
@@ -903,6 +1545,63 @@
           </wp:inline>
         </w:drawing>
       </w:r>
+    </w:p>
+    <w:p>
+      <w:pPr>
+        <w:rPr>
+          <w:rFonts w:ascii="Times New Roman" w:hAnsi="Times New Roman" w:cs="Times New Roman"/>
+        </w:rPr>
+      </w:pPr>
+    </w:p>
+    <w:p>
+      <w:pPr>
+        <w:rPr>
+          <w:rFonts w:ascii="Times New Roman" w:hAnsi="Times New Roman" w:cs="Times New Roman"/>
+        </w:rPr>
+      </w:pPr>
+      <w:r>
+        <w:rPr>
+          <w:rFonts w:ascii="Times New Roman" w:hAnsi="Times New Roman" w:cs="Times New Roman"/>
+        </w:rPr>
+        <w:t xml:space="preserve">Link </w:t>
+      </w:r>
+      <w:proofErr w:type="spellStart"/>
+      <w:r>
+        <w:rPr>
+          <w:rFonts w:ascii="Times New Roman" w:hAnsi="Times New Roman" w:cs="Times New Roman"/>
+        </w:rPr>
+        <w:t>Github</w:t>
+      </w:r>
+      <w:proofErr w:type="spellEnd"/>
+      <w:r>
+        <w:rPr>
+          <w:rFonts w:ascii="Times New Roman" w:hAnsi="Times New Roman" w:cs="Times New Roman"/>
+        </w:rPr>
+        <w:t>:</w:t>
+      </w:r>
+    </w:p>
+    <w:p>
+      <w:pPr>
+        <w:rPr>
+          <w:rFonts w:ascii="Times New Roman" w:hAnsi="Times New Roman" w:cs="Times New Roman"/>
+        </w:rPr>
+      </w:pPr>
+      <w:hyperlink r:id="rId15" w:history="1">
+        <w:r>
+          <w:rPr>
+            <w:rStyle w:val="Hyperlink"/>
+            <w:rFonts w:ascii="Times New Roman" w:hAnsi="Times New Roman" w:cs="Times New Roman"/>
+          </w:rPr>
+          <w:t>https://github.com/naufalchairurrijal/TesTahap2_KPL</w:t>
+        </w:r>
+      </w:hyperlink>
+    </w:p>
+    <w:p>
+      <w:pPr>
+        <w:rPr>
+          <w:rFonts w:ascii="Times New Roman" w:hAnsi="Times New Roman" w:cs="Times New Roman"/>
+        </w:rPr>
+      </w:pPr>
     </w:p>
     <w:sectPr>
       <w:pgSz w:w="12240" w:h="15840"/>
@@ -2136,6 +2835,29 @@
       <w:spacing w:val="5"/>
     </w:rPr>
   </w:style>
+  <w:style w:type="character" w:styleId="Hyperlink">
+    <w:name w:val="Hyperlink"/>
+    <w:basedOn w:val="DefaultParagraphFont"/>
+    <w:uiPriority w:val="99"/>
+    <w:unhideWhenUsed/>
+    <w:rsid w:val="000364F3"/>
+    <w:rPr>
+      <w:color w:val="467886" w:themeColor="hyperlink"/>
+      <w:u w:val="single"/>
+    </w:rPr>
+  </w:style>
+  <w:style w:type="character" w:styleId="UnresolvedMention">
+    <w:name w:val="Unresolved Mention"/>
+    <w:basedOn w:val="DefaultParagraphFont"/>
+    <w:uiPriority w:val="99"/>
+    <w:semiHidden/>
+    <w:unhideWhenUsed/>
+    <w:rsid w:val="000364F3"/>
+    <w:rPr>
+      <w:color w:val="605E5C"/>
+      <w:shd w:val="clear" w:color="auto" w:fill="E1DFDD"/>
+    </w:rPr>
+  </w:style>
 </w:styles>
 </file>
 
